--- a/AAA打包/WPSGasFormsApp.RecordSheetsNoWc1.docx
+++ b/AAA打包/WPSGasFormsApp.RecordSheetsNoWc1.docx
@@ -445,7 +445,7 @@
                 <w:rFonts w:ascii="Times New Roman" w:eastAsia="宋体" w:hAnsi="Times New Roman" w:cs="Times New Roman"/>
                 <w:szCs w:val="21"/>
               </w:rPr>
-              <w:t>KPa</w:t>
+              <w:t>kPa</w:t>
             </w:r>
             <w:r>
               <w:rPr>
@@ -532,7 +532,7 @@
                 <w:rFonts w:ascii="Times New Roman" w:eastAsia="宋体" w:hAnsi="Times New Roman" w:cs="Times New Roman"/>
                 <w:szCs w:val="21"/>
               </w:rPr>
-              <w:t>KPa</w:t>
+              <w:t>kPa</w:t>
             </w:r>
             <w:r>
               <w:rPr>

--- a/AAA打包/WPSGasFormsApp.RecordSheetsNoWc1.docx
+++ b/AAA打包/WPSGasFormsApp.RecordSheetsNoWc1.docx
@@ -113,6 +113,7 @@
               </w:rPr>
               <w:t>：</w:t>
             </w:r>
+            <w:proofErr w:type="spellStart"/>
             <w:r>
               <w:rPr>
                 <w:rFonts w:ascii="Times New Roman" w:eastAsia="宋体" w:hAnsi="Times New Roman" w:cs="Times New Roman" w:hint="eastAsia"/>
@@ -122,6 +123,7 @@
               </w:rPr>
               <w:t>MineName</w:t>
             </w:r>
+            <w:proofErr w:type="spellEnd"/>
           </w:p>
         </w:tc>
       </w:tr>
@@ -148,6 +150,7 @@
               </w:rPr>
               <w:t>取样地点：</w:t>
             </w:r>
+            <w:proofErr w:type="spellStart"/>
             <w:r>
               <w:rPr>
                 <w:rFonts w:ascii="Times New Roman" w:eastAsia="宋体" w:hAnsi="Times New Roman" w:cs="Times New Roman" w:hint="eastAsia"/>
@@ -157,6 +160,7 @@
               </w:rPr>
               <w:t>SamplingSpot</w:t>
             </w:r>
+            <w:proofErr w:type="spellEnd"/>
           </w:p>
         </w:tc>
         <w:tc>
@@ -181,6 +185,7 @@
               </w:rPr>
               <w:t>煤样编号：</w:t>
             </w:r>
+            <w:proofErr w:type="spellStart"/>
             <w:r>
               <w:rPr>
                 <w:rFonts w:ascii="Times New Roman" w:eastAsia="宋体" w:hAnsi="Times New Roman" w:cs="Times New Roman" w:hint="eastAsia"/>
@@ -189,6 +194,7 @@
               </w:rPr>
               <w:t>SampleNum</w:t>
             </w:r>
+            <w:proofErr w:type="spellEnd"/>
           </w:p>
         </w:tc>
       </w:tr>
@@ -215,6 +221,7 @@
               </w:rPr>
               <w:t>取样时间：</w:t>
             </w:r>
+            <w:proofErr w:type="spellStart"/>
             <w:r>
               <w:rPr>
                 <w:rFonts w:ascii="Times New Roman" w:eastAsia="宋体" w:hAnsi="Times New Roman" w:cs="Times New Roman" w:hint="eastAsia"/>
@@ -224,6 +231,7 @@
               </w:rPr>
               <w:t>SamplingTime</w:t>
             </w:r>
+            <w:proofErr w:type="spellEnd"/>
           </w:p>
         </w:tc>
         <w:tc>
@@ -249,6 +257,7 @@
               </w:rPr>
               <w:t>埋深：</w:t>
             </w:r>
+            <w:proofErr w:type="spellStart"/>
             <w:r>
               <w:rPr>
                 <w:rFonts w:ascii="Times New Roman" w:eastAsia="宋体" w:hAnsi="Times New Roman" w:cs="Times New Roman" w:hint="eastAsia"/>
@@ -258,6 +267,7 @@
               </w:rPr>
               <w:t>BurialDepthm</w:t>
             </w:r>
+            <w:proofErr w:type="spellEnd"/>
           </w:p>
         </w:tc>
         <w:tc>
@@ -298,6 +308,7 @@
               </w:rPr>
               <w:t>层：</w:t>
             </w:r>
+            <w:proofErr w:type="spellStart"/>
             <w:r>
               <w:rPr>
                 <w:rFonts w:ascii="Times New Roman" w:eastAsia="宋体" w:hAnsi="Times New Roman" w:cs="Times New Roman" w:hint="eastAsia"/>
@@ -307,6 +318,7 @@
               </w:rPr>
               <w:t>CoalSeam</w:t>
             </w:r>
+            <w:proofErr w:type="spellEnd"/>
             <w:r>
               <w:rPr>
                 <w:rFonts w:ascii="Times New Roman" w:eastAsia="宋体" w:hAnsi="Times New Roman" w:cs="Times New Roman" w:hint="eastAsia"/>
@@ -482,6 +494,7 @@
                 <w:szCs w:val="21"/>
               </w:rPr>
             </w:pPr>
+            <w:proofErr w:type="spellStart"/>
             <w:r>
               <w:rPr>
                 <w:rFonts w:ascii="Times New Roman" w:eastAsia="宋体" w:hAnsi="Times New Roman" w:cs="Times New Roman"/>
@@ -490,6 +503,7 @@
               </w:rPr>
               <w:t>UndAtmPressure</w:t>
             </w:r>
+            <w:proofErr w:type="spellEnd"/>
           </w:p>
         </w:tc>
         <w:tc>
@@ -500,7 +514,6 @@
               <w:top w:val="single" w:sz="6" w:space="0" w:color="auto"/>
               <w:left w:val="single" w:sz="4" w:space="0" w:color="auto"/>
             </w:tcBorders>
-            <w:shd w:val="clear" w:color="auto" w:fill="auto"/>
             <w:vAlign w:val="center"/>
           </w:tcPr>
           <w:p>
@@ -557,19 +570,19 @@
             <w:tcBorders>
               <w:top w:val="single" w:sz="6" w:space="0" w:color="auto"/>
             </w:tcBorders>
-            <w:shd w:val="clear" w:color="auto" w:fill="auto"/>
-            <w:vAlign w:val="center"/>
-          </w:tcPr>
-          <w:p>
-            <w:pPr>
-              <w:jc w:val="center"/>
-              <w:rPr>
-                <w:rFonts w:ascii="Times New Roman" w:eastAsia="宋体" w:hAnsi="Times New Roman" w:cs="Times New Roman"/>
-                <w:b/>
-                <w:bCs/>
-                <w:szCs w:val="21"/>
-              </w:rPr>
-            </w:pPr>
+            <w:vAlign w:val="center"/>
+          </w:tcPr>
+          <w:p>
+            <w:pPr>
+              <w:jc w:val="center"/>
+              <w:rPr>
+                <w:rFonts w:ascii="Times New Roman" w:eastAsia="宋体" w:hAnsi="Times New Roman" w:cs="Times New Roman"/>
+                <w:b/>
+                <w:bCs/>
+                <w:szCs w:val="21"/>
+              </w:rPr>
+            </w:pPr>
+            <w:proofErr w:type="spellStart"/>
             <w:r>
               <w:rPr>
                 <w:rFonts w:ascii="Times New Roman" w:eastAsia="宋体" w:hAnsi="Times New Roman" w:cs="Times New Roman"/>
@@ -578,6 +591,7 @@
               </w:rPr>
               <w:t>LabAtmPressure</w:t>
             </w:r>
+            <w:proofErr w:type="spellEnd"/>
           </w:p>
         </w:tc>
       </w:tr>
@@ -614,7 +628,6 @@
             <w:tcBorders>
               <w:bottom w:val="single" w:sz="4" w:space="0" w:color="auto"/>
             </w:tcBorders>
-            <w:shd w:val="clear" w:color="auto" w:fill="auto"/>
             <w:vAlign w:val="center"/>
           </w:tcPr>
           <w:p>
@@ -666,19 +679,19 @@
               <w:bottom w:val="single" w:sz="4" w:space="0" w:color="auto"/>
               <w:right w:val="single" w:sz="4" w:space="0" w:color="auto"/>
             </w:tcBorders>
-            <w:shd w:val="clear" w:color="auto" w:fill="auto"/>
-            <w:vAlign w:val="center"/>
-          </w:tcPr>
-          <w:p>
-            <w:pPr>
-              <w:jc w:val="center"/>
-              <w:rPr>
-                <w:rFonts w:ascii="Times New Roman" w:eastAsia="宋体" w:hAnsi="Times New Roman" w:cs="Times New Roman"/>
-                <w:b/>
-                <w:bCs/>
-                <w:szCs w:val="21"/>
-              </w:rPr>
-            </w:pPr>
+            <w:vAlign w:val="center"/>
+          </w:tcPr>
+          <w:p>
+            <w:pPr>
+              <w:jc w:val="center"/>
+              <w:rPr>
+                <w:rFonts w:ascii="Times New Roman" w:eastAsia="宋体" w:hAnsi="Times New Roman" w:cs="Times New Roman"/>
+                <w:b/>
+                <w:bCs/>
+                <w:szCs w:val="21"/>
+              </w:rPr>
+            </w:pPr>
+            <w:proofErr w:type="spellStart"/>
             <w:r>
               <w:rPr>
                 <w:rFonts w:ascii="Times New Roman" w:eastAsia="宋体" w:hAnsi="Times New Roman" w:cs="Times New Roman"/>
@@ -687,6 +700,7 @@
               </w:rPr>
               <w:t>UndTemp</w:t>
             </w:r>
+            <w:proofErr w:type="spellEnd"/>
           </w:p>
         </w:tc>
         <w:tc>
@@ -697,7 +711,6 @@
               <w:left w:val="single" w:sz="4" w:space="0" w:color="auto"/>
               <w:bottom w:val="single" w:sz="4" w:space="0" w:color="auto"/>
             </w:tcBorders>
-            <w:shd w:val="clear" w:color="auto" w:fill="auto"/>
             <w:vAlign w:val="center"/>
           </w:tcPr>
           <w:p>
@@ -740,19 +753,19 @@
             <w:tcBorders>
               <w:bottom w:val="single" w:sz="4" w:space="0" w:color="auto"/>
             </w:tcBorders>
-            <w:shd w:val="clear" w:color="auto" w:fill="auto"/>
-            <w:vAlign w:val="center"/>
-          </w:tcPr>
-          <w:p>
-            <w:pPr>
-              <w:jc w:val="center"/>
-              <w:rPr>
-                <w:rFonts w:ascii="Times New Roman" w:eastAsia="宋体" w:hAnsi="Times New Roman" w:cs="Times New Roman"/>
-                <w:b/>
-                <w:bCs/>
-                <w:szCs w:val="21"/>
-              </w:rPr>
-            </w:pPr>
+            <w:vAlign w:val="center"/>
+          </w:tcPr>
+          <w:p>
+            <w:pPr>
+              <w:jc w:val="center"/>
+              <w:rPr>
+                <w:rFonts w:ascii="Times New Roman" w:eastAsia="宋体" w:hAnsi="Times New Roman" w:cs="Times New Roman"/>
+                <w:b/>
+                <w:bCs/>
+                <w:szCs w:val="21"/>
+              </w:rPr>
+            </w:pPr>
+            <w:proofErr w:type="spellStart"/>
             <w:r>
               <w:rPr>
                 <w:rFonts w:ascii="Times New Roman" w:eastAsia="宋体" w:hAnsi="Times New Roman" w:cs="Times New Roman"/>
@@ -761,6 +774,7 @@
               </w:rPr>
               <w:t>LabTemp</w:t>
             </w:r>
+            <w:proofErr w:type="spellEnd"/>
           </w:p>
         </w:tc>
       </w:tr>
@@ -797,7 +811,6 @@
             <w:tcBorders>
               <w:top w:val="single" w:sz="4" w:space="0" w:color="auto"/>
             </w:tcBorders>
-            <w:shd w:val="clear" w:color="auto" w:fill="auto"/>
             <w:vAlign w:val="center"/>
           </w:tcPr>
           <w:p>
@@ -835,19 +848,19 @@
               <w:bottom w:val="nil"/>
               <w:right w:val="single" w:sz="4" w:space="0" w:color="auto"/>
             </w:tcBorders>
-            <w:shd w:val="clear" w:color="auto" w:fill="auto"/>
-            <w:vAlign w:val="center"/>
-          </w:tcPr>
-          <w:p>
-            <w:pPr>
-              <w:jc w:val="center"/>
-              <w:rPr>
-                <w:rFonts w:ascii="Times New Roman" w:eastAsia="宋体" w:hAnsi="Times New Roman" w:cs="Times New Roman"/>
-                <w:b/>
-                <w:bCs/>
-                <w:szCs w:val="21"/>
-              </w:rPr>
-            </w:pPr>
+            <w:vAlign w:val="center"/>
+          </w:tcPr>
+          <w:p>
+            <w:pPr>
+              <w:jc w:val="center"/>
+              <w:rPr>
+                <w:rFonts w:ascii="Times New Roman" w:eastAsia="宋体" w:hAnsi="Times New Roman" w:cs="Times New Roman"/>
+                <w:b/>
+                <w:bCs/>
+                <w:szCs w:val="21"/>
+              </w:rPr>
+            </w:pPr>
+            <w:proofErr w:type="spellStart"/>
             <w:r>
               <w:rPr>
                 <w:rFonts w:ascii="Times New Roman" w:eastAsia="宋体" w:hAnsi="Times New Roman" w:cs="Times New Roman" w:hint="eastAsia"/>
@@ -855,6 +868,7 @@
               </w:rPr>
               <w:t>SampleMode</w:t>
             </w:r>
+            <w:proofErr w:type="spellEnd"/>
           </w:p>
         </w:tc>
         <w:tc>
@@ -865,7 +879,6 @@
               <w:top w:val="single" w:sz="4" w:space="0" w:color="auto"/>
               <w:left w:val="single" w:sz="4" w:space="0" w:color="auto"/>
             </w:tcBorders>
-            <w:shd w:val="clear" w:color="auto" w:fill="auto"/>
             <w:vAlign w:val="center"/>
           </w:tcPr>
           <w:p>
@@ -908,19 +921,19 @@
             <w:tcBorders>
               <w:top w:val="single" w:sz="4" w:space="0" w:color="auto"/>
             </w:tcBorders>
-            <w:shd w:val="clear" w:color="auto" w:fill="auto"/>
-            <w:vAlign w:val="center"/>
-          </w:tcPr>
-          <w:p>
-            <w:pPr>
-              <w:jc w:val="center"/>
-              <w:rPr>
-                <w:rFonts w:ascii="Times New Roman" w:eastAsia="宋体" w:hAnsi="Times New Roman" w:cs="Times New Roman"/>
-                <w:b/>
-                <w:bCs/>
-                <w:szCs w:val="21"/>
-              </w:rPr>
-            </w:pPr>
+            <w:vAlign w:val="center"/>
+          </w:tcPr>
+          <w:p>
+            <w:pPr>
+              <w:jc w:val="center"/>
+              <w:rPr>
+                <w:rFonts w:ascii="Times New Roman" w:eastAsia="宋体" w:hAnsi="Times New Roman" w:cs="Times New Roman"/>
+                <w:b/>
+                <w:bCs/>
+                <w:szCs w:val="21"/>
+              </w:rPr>
+            </w:pPr>
+            <w:proofErr w:type="spellStart"/>
             <w:r>
               <w:rPr>
                 <w:rFonts w:ascii="Times New Roman" w:eastAsia="宋体" w:hAnsi="Times New Roman" w:cs="Times New Roman" w:hint="eastAsia"/>
@@ -928,6 +941,7 @@
               </w:rPr>
               <w:t>SamplingDepth</w:t>
             </w:r>
+            <w:proofErr w:type="spellEnd"/>
           </w:p>
         </w:tc>
       </w:tr>
@@ -961,7 +975,6 @@
           <w:tcPr>
             <w:tcW w:w="1183" w:type="pct"/>
             <w:gridSpan w:val="7"/>
-            <w:shd w:val="clear" w:color="auto" w:fill="auto"/>
             <w:vAlign w:val="center"/>
           </w:tcPr>
           <w:p>
@@ -1006,17 +1019,17 @@
               <w:bottom w:val="nil"/>
               <w:right w:val="single" w:sz="4" w:space="0" w:color="auto"/>
             </w:tcBorders>
-            <w:shd w:val="clear" w:color="auto" w:fill="auto"/>
-            <w:vAlign w:val="center"/>
-          </w:tcPr>
-          <w:p>
-            <w:pPr>
-              <w:jc w:val="center"/>
-              <w:rPr>
-                <w:rFonts w:ascii="Times New Roman" w:eastAsia="宋体" w:hAnsi="Times New Roman" w:cs="Times New Roman"/>
-                <w:szCs w:val="21"/>
-              </w:rPr>
-            </w:pPr>
+            <w:vAlign w:val="center"/>
+          </w:tcPr>
+          <w:p>
+            <w:pPr>
+              <w:jc w:val="center"/>
+              <w:rPr>
+                <w:rFonts w:ascii="Times New Roman" w:eastAsia="宋体" w:hAnsi="Times New Roman" w:cs="Times New Roman"/>
+                <w:szCs w:val="21"/>
+              </w:rPr>
+            </w:pPr>
+            <w:proofErr w:type="spellStart"/>
             <w:r>
               <w:rPr>
                 <w:rFonts w:ascii="Times New Roman" w:eastAsia="宋体" w:hAnsi="Times New Roman" w:cs="Times New Roman" w:hint="eastAsia"/>
@@ -1024,6 +1037,7 @@
               </w:rPr>
               <w:t>DrillInclination</w:t>
             </w:r>
+            <w:proofErr w:type="spellEnd"/>
           </w:p>
         </w:tc>
         <w:tc>
@@ -1033,7 +1047,6 @@
             <w:tcBorders>
               <w:left w:val="single" w:sz="4" w:space="0" w:color="auto"/>
             </w:tcBorders>
-            <w:shd w:val="clear" w:color="auto" w:fill="auto"/>
             <w:vAlign w:val="center"/>
           </w:tcPr>
           <w:p>
@@ -1073,7 +1086,6 @@
           <w:tcPr>
             <w:tcW w:w="1044" w:type="pct"/>
             <w:gridSpan w:val="4"/>
-            <w:shd w:val="clear" w:color="auto" w:fill="auto"/>
             <w:vAlign w:val="center"/>
           </w:tcPr>
           <w:p>
@@ -1129,7 +1141,6 @@
             <w:tcBorders>
               <w:bottom w:val="nil"/>
             </w:tcBorders>
-            <w:shd w:val="clear" w:color="auto" w:fill="auto"/>
             <w:vAlign w:val="center"/>
           </w:tcPr>
           <w:p>
@@ -1181,17 +1192,17 @@
               <w:bottom w:val="nil"/>
               <w:right w:val="single" w:sz="4" w:space="0" w:color="auto"/>
             </w:tcBorders>
-            <w:shd w:val="clear" w:color="auto" w:fill="auto"/>
-            <w:vAlign w:val="center"/>
-          </w:tcPr>
-          <w:p>
-            <w:pPr>
-              <w:jc w:val="center"/>
-              <w:rPr>
-                <w:rFonts w:ascii="Times New Roman" w:eastAsia="宋体" w:hAnsi="Times New Roman" w:cs="Times New Roman"/>
-                <w:szCs w:val="21"/>
-              </w:rPr>
-            </w:pPr>
+            <w:vAlign w:val="center"/>
+          </w:tcPr>
+          <w:p>
+            <w:pPr>
+              <w:jc w:val="center"/>
+              <w:rPr>
+                <w:rFonts w:ascii="Times New Roman" w:eastAsia="宋体" w:hAnsi="Times New Roman" w:cs="Times New Roman"/>
+                <w:szCs w:val="21"/>
+              </w:rPr>
+            </w:pPr>
+            <w:proofErr w:type="spellStart"/>
             <w:r>
               <w:rPr>
                 <w:rFonts w:ascii="Times New Roman" w:eastAsia="宋体" w:hAnsi="Times New Roman" w:cs="Times New Roman" w:hint="eastAsia"/>
@@ -1199,6 +1210,7 @@
               </w:rPr>
               <w:t>DrillingEndTime</w:t>
             </w:r>
+            <w:proofErr w:type="spellEnd"/>
           </w:p>
         </w:tc>
         <w:tc>
@@ -1209,7 +1221,6 @@
               <w:left w:val="single" w:sz="4" w:space="0" w:color="auto"/>
               <w:bottom w:val="nil"/>
             </w:tcBorders>
-            <w:shd w:val="clear" w:color="auto" w:fill="auto"/>
             <w:vAlign w:val="center"/>
           </w:tcPr>
           <w:p>
@@ -1245,17 +1256,17 @@
             <w:tcBorders>
               <w:bottom w:val="nil"/>
             </w:tcBorders>
-            <w:shd w:val="clear" w:color="auto" w:fill="auto"/>
-            <w:vAlign w:val="center"/>
-          </w:tcPr>
-          <w:p>
-            <w:pPr>
-              <w:jc w:val="center"/>
-              <w:rPr>
-                <w:rFonts w:ascii="Times New Roman" w:eastAsia="宋体" w:hAnsi="Times New Roman" w:cs="Times New Roman"/>
-                <w:szCs w:val="21"/>
-              </w:rPr>
-            </w:pPr>
+            <w:vAlign w:val="center"/>
+          </w:tcPr>
+          <w:p>
+            <w:pPr>
+              <w:jc w:val="center"/>
+              <w:rPr>
+                <w:rFonts w:ascii="Times New Roman" w:eastAsia="宋体" w:hAnsi="Times New Roman" w:cs="Times New Roman"/>
+                <w:szCs w:val="21"/>
+              </w:rPr>
+            </w:pPr>
+            <w:proofErr w:type="spellStart"/>
             <w:r>
               <w:rPr>
                 <w:rFonts w:ascii="Times New Roman" w:eastAsia="宋体" w:hAnsi="Times New Roman" w:cs="Times New Roman" w:hint="eastAsia"/>
@@ -1263,6 +1274,7 @@
               </w:rPr>
               <w:t>CoringStartTime</w:t>
             </w:r>
+            <w:proofErr w:type="spellEnd"/>
           </w:p>
         </w:tc>
       </w:tr>
@@ -1299,7 +1311,6 @@
             <w:tcBorders>
               <w:bottom w:val="single" w:sz="4" w:space="0" w:color="auto"/>
             </w:tcBorders>
-            <w:shd w:val="clear" w:color="auto" w:fill="auto"/>
             <w:vAlign w:val="center"/>
           </w:tcPr>
           <w:p>
@@ -1335,17 +1346,17 @@
               <w:bottom w:val="single" w:sz="4" w:space="0" w:color="auto"/>
               <w:right w:val="single" w:sz="4" w:space="0" w:color="auto"/>
             </w:tcBorders>
-            <w:shd w:val="clear" w:color="auto" w:fill="auto"/>
-            <w:vAlign w:val="center"/>
-          </w:tcPr>
-          <w:p>
-            <w:pPr>
-              <w:jc w:val="center"/>
-              <w:rPr>
-                <w:rFonts w:ascii="Times New Roman" w:eastAsia="宋体" w:hAnsi="Times New Roman" w:cs="Times New Roman"/>
-                <w:szCs w:val="21"/>
-              </w:rPr>
-            </w:pPr>
+            <w:vAlign w:val="center"/>
+          </w:tcPr>
+          <w:p>
+            <w:pPr>
+              <w:jc w:val="center"/>
+              <w:rPr>
+                <w:rFonts w:ascii="Times New Roman" w:eastAsia="宋体" w:hAnsi="Times New Roman" w:cs="Times New Roman"/>
+                <w:szCs w:val="21"/>
+              </w:rPr>
+            </w:pPr>
+            <w:proofErr w:type="spellStart"/>
             <w:r>
               <w:rPr>
                 <w:rFonts w:ascii="Times New Roman" w:eastAsia="宋体" w:hAnsi="Times New Roman" w:cs="Times New Roman" w:hint="eastAsia"/>
@@ -1353,6 +1364,7 @@
               </w:rPr>
               <w:t>CoringEndTime</w:t>
             </w:r>
+            <w:proofErr w:type="spellEnd"/>
           </w:p>
         </w:tc>
         <w:tc>
@@ -1363,7 +1375,6 @@
               <w:left w:val="single" w:sz="4" w:space="0" w:color="auto"/>
               <w:bottom w:val="single" w:sz="4" w:space="0" w:color="auto"/>
             </w:tcBorders>
-            <w:shd w:val="clear" w:color="auto" w:fill="auto"/>
             <w:vAlign w:val="center"/>
           </w:tcPr>
           <w:p>
@@ -1397,17 +1408,17 @@
             <w:tcBorders>
               <w:bottom w:val="single" w:sz="4" w:space="0" w:color="auto"/>
             </w:tcBorders>
-            <w:shd w:val="clear" w:color="auto" w:fill="auto"/>
-            <w:vAlign w:val="center"/>
-          </w:tcPr>
-          <w:p>
-            <w:pPr>
-              <w:jc w:val="center"/>
-              <w:rPr>
-                <w:rFonts w:ascii="Times New Roman" w:eastAsia="宋体" w:hAnsi="Times New Roman" w:cs="Times New Roman"/>
-                <w:szCs w:val="21"/>
-              </w:rPr>
-            </w:pPr>
+            <w:vAlign w:val="center"/>
+          </w:tcPr>
+          <w:p>
+            <w:pPr>
+              <w:jc w:val="center"/>
+              <w:rPr>
+                <w:rFonts w:ascii="Times New Roman" w:eastAsia="宋体" w:hAnsi="Times New Roman" w:cs="Times New Roman"/>
+                <w:szCs w:val="21"/>
+              </w:rPr>
+            </w:pPr>
+            <w:proofErr w:type="spellStart"/>
             <w:r>
               <w:rPr>
                 <w:rFonts w:ascii="Times New Roman" w:eastAsia="宋体" w:hAnsi="Times New Roman" w:cs="Times New Roman" w:hint="eastAsia"/>
@@ -1415,6 +1426,7 @@
               </w:rPr>
               <w:t>DesorptionStartTime</w:t>
             </w:r>
+            <w:proofErr w:type="spellEnd"/>
           </w:p>
         </w:tc>
       </w:tr>
@@ -1452,7 +1464,6 @@
               <w:top w:val="single" w:sz="4" w:space="0" w:color="auto"/>
               <w:bottom w:val="nil"/>
             </w:tcBorders>
-            <w:shd w:val="clear" w:color="auto" w:fill="auto"/>
             <w:vAlign w:val="center"/>
           </w:tcPr>
           <w:p>
@@ -1502,18 +1513,18 @@
               <w:bottom w:val="nil"/>
               <w:right w:val="single" w:sz="4" w:space="0" w:color="auto"/>
             </w:tcBorders>
-            <w:shd w:val="clear" w:color="auto" w:fill="auto"/>
-            <w:vAlign w:val="center"/>
-          </w:tcPr>
-          <w:p>
-            <w:pPr>
-              <w:jc w:val="center"/>
-              <w:rPr>
-                <w:rFonts w:ascii="Times New Roman" w:eastAsia="宋体" w:hAnsi="Times New Roman" w:cs="Times New Roman"/>
-                <w:color w:val="000000" w:themeColor="text1"/>
-                <w:szCs w:val="21"/>
-              </w:rPr>
-            </w:pPr>
+            <w:vAlign w:val="center"/>
+          </w:tcPr>
+          <w:p>
+            <w:pPr>
+              <w:jc w:val="center"/>
+              <w:rPr>
+                <w:rFonts w:ascii="Times New Roman" w:eastAsia="宋体" w:hAnsi="Times New Roman" w:cs="Times New Roman"/>
+                <w:color w:val="000000" w:themeColor="text1"/>
+                <w:szCs w:val="21"/>
+              </w:rPr>
+            </w:pPr>
+            <w:proofErr w:type="spellStart"/>
             <w:r>
               <w:rPr>
                 <w:rFonts w:ascii="Times New Roman" w:eastAsia="宋体" w:hAnsi="Times New Roman" w:cs="Times New Roman" w:hint="eastAsia"/>
@@ -1522,6 +1533,7 @@
               </w:rPr>
               <w:t>MoistureSample</w:t>
             </w:r>
+            <w:proofErr w:type="spellEnd"/>
           </w:p>
         </w:tc>
         <w:tc>
@@ -1533,7 +1545,6 @@
               <w:left w:val="single" w:sz="4" w:space="0" w:color="auto"/>
               <w:bottom w:val="nil"/>
             </w:tcBorders>
-            <w:shd w:val="clear" w:color="auto" w:fill="auto"/>
             <w:vAlign w:val="center"/>
           </w:tcPr>
           <w:p>
@@ -1582,18 +1593,18 @@
               <w:top w:val="single" w:sz="4" w:space="0" w:color="auto"/>
               <w:bottom w:val="nil"/>
             </w:tcBorders>
-            <w:shd w:val="clear" w:color="auto" w:fill="auto"/>
-            <w:vAlign w:val="center"/>
-          </w:tcPr>
-          <w:p>
-            <w:pPr>
-              <w:jc w:val="center"/>
-              <w:rPr>
-                <w:rFonts w:ascii="Times New Roman" w:eastAsia="宋体" w:hAnsi="Times New Roman" w:cs="Times New Roman"/>
-                <w:color w:val="000000" w:themeColor="text1"/>
-                <w:szCs w:val="21"/>
-              </w:rPr>
-            </w:pPr>
+            <w:vAlign w:val="center"/>
+          </w:tcPr>
+          <w:p>
+            <w:pPr>
+              <w:jc w:val="center"/>
+              <w:rPr>
+                <w:rFonts w:ascii="Times New Roman" w:eastAsia="宋体" w:hAnsi="Times New Roman" w:cs="Times New Roman"/>
+                <w:color w:val="000000" w:themeColor="text1"/>
+                <w:szCs w:val="21"/>
+              </w:rPr>
+            </w:pPr>
+            <w:proofErr w:type="spellStart"/>
             <w:r>
               <w:rPr>
                 <w:rFonts w:ascii="Times New Roman" w:eastAsia="宋体" w:hAnsi="Times New Roman" w:cs="Times New Roman" w:hint="eastAsia"/>
@@ -1602,6 +1613,7 @@
               </w:rPr>
               <w:t>RawCoalMoisture</w:t>
             </w:r>
+            <w:proofErr w:type="spellEnd"/>
           </w:p>
         </w:tc>
       </w:tr>
@@ -1638,7 +1650,6 @@
             <w:tcBorders>
               <w:bottom w:val="nil"/>
             </w:tcBorders>
-            <w:shd w:val="clear" w:color="auto" w:fill="auto"/>
             <w:vAlign w:val="center"/>
           </w:tcPr>
           <w:p>
@@ -1649,12 +1660,21 @@
                 <w:szCs w:val="21"/>
               </w:rPr>
             </w:pPr>
-            <w:r>
-              <w:rPr>
-                <w:rFonts w:ascii="Times New Roman" w:eastAsia="宋体" w:hAnsi="Times New Roman" w:cs="Times New Roman"/>
-                <w:szCs w:val="21"/>
-              </w:rPr>
-              <w:t>量管初始体积</w:t>
+            <w:proofErr w:type="gramStart"/>
+            <w:r>
+              <w:rPr>
+                <w:rFonts w:ascii="Times New Roman" w:eastAsia="宋体" w:hAnsi="Times New Roman" w:cs="Times New Roman"/>
+                <w:szCs w:val="21"/>
+              </w:rPr>
+              <w:t>量管初始</w:t>
+            </w:r>
+            <w:proofErr w:type="gramEnd"/>
+            <w:r>
+              <w:rPr>
+                <w:rFonts w:ascii="Times New Roman" w:eastAsia="宋体" w:hAnsi="Times New Roman" w:cs="Times New Roman"/>
+                <w:szCs w:val="21"/>
+              </w:rPr>
+              <w:t>体积</w:t>
             </w:r>
             <w:r>
               <w:rPr>
@@ -1688,18 +1708,18 @@
               <w:bottom w:val="nil"/>
               <w:right w:val="single" w:sz="4" w:space="0" w:color="auto"/>
             </w:tcBorders>
-            <w:shd w:val="clear" w:color="auto" w:fill="auto"/>
-            <w:vAlign w:val="center"/>
-          </w:tcPr>
-          <w:p>
-            <w:pPr>
-              <w:jc w:val="center"/>
-              <w:rPr>
-                <w:rFonts w:ascii="Times New Roman" w:eastAsia="宋体" w:hAnsi="Times New Roman" w:cs="Times New Roman"/>
-                <w:color w:val="000000" w:themeColor="text1"/>
-                <w:szCs w:val="21"/>
-              </w:rPr>
-            </w:pPr>
+            <w:vAlign w:val="center"/>
+          </w:tcPr>
+          <w:p>
+            <w:pPr>
+              <w:jc w:val="center"/>
+              <w:rPr>
+                <w:rFonts w:ascii="Times New Roman" w:eastAsia="宋体" w:hAnsi="Times New Roman" w:cs="Times New Roman"/>
+                <w:color w:val="000000" w:themeColor="text1"/>
+                <w:szCs w:val="21"/>
+              </w:rPr>
+            </w:pPr>
+            <w:proofErr w:type="spellStart"/>
             <w:r>
               <w:rPr>
                 <w:rFonts w:ascii="Times New Roman" w:eastAsia="宋体" w:hAnsi="Times New Roman" w:cs="Times New Roman" w:hint="eastAsia"/>
@@ -1708,6 +1728,7 @@
               </w:rPr>
               <w:t>InitialVolume</w:t>
             </w:r>
+            <w:proofErr w:type="spellEnd"/>
           </w:p>
         </w:tc>
         <w:tc>
@@ -1718,7 +1739,6 @@
               <w:left w:val="single" w:sz="4" w:space="0" w:color="auto"/>
               <w:bottom w:val="nil"/>
             </w:tcBorders>
-            <w:shd w:val="clear" w:color="auto" w:fill="auto"/>
             <w:vAlign w:val="center"/>
           </w:tcPr>
           <w:p>
@@ -1752,18 +1772,18 @@
             <w:tcBorders>
               <w:bottom w:val="nil"/>
             </w:tcBorders>
-            <w:shd w:val="clear" w:color="auto" w:fill="auto"/>
-            <w:vAlign w:val="center"/>
-          </w:tcPr>
-          <w:p>
-            <w:pPr>
-              <w:jc w:val="center"/>
-              <w:rPr>
-                <w:rFonts w:ascii="Times New Roman" w:eastAsia="宋体" w:hAnsi="Times New Roman" w:cs="Times New Roman"/>
-                <w:color w:val="000000" w:themeColor="text1"/>
-                <w:szCs w:val="21"/>
-              </w:rPr>
-            </w:pPr>
+            <w:vAlign w:val="center"/>
+          </w:tcPr>
+          <w:p>
+            <w:pPr>
+              <w:jc w:val="center"/>
+              <w:rPr>
+                <w:rFonts w:ascii="Times New Roman" w:eastAsia="宋体" w:hAnsi="Times New Roman" w:cs="Times New Roman"/>
+                <w:color w:val="000000" w:themeColor="text1"/>
+                <w:szCs w:val="21"/>
+              </w:rPr>
+            </w:pPr>
+            <w:proofErr w:type="spellStart"/>
             <w:r>
               <w:rPr>
                 <w:rFonts w:ascii="Times New Roman" w:eastAsia="宋体" w:hAnsi="Times New Roman" w:cs="Times New Roman" w:hint="eastAsia"/>
@@ -1772,6 +1792,7 @@
               </w:rPr>
               <w:t>SamplingPersonnel</w:t>
             </w:r>
+            <w:proofErr w:type="spellEnd"/>
           </w:p>
         </w:tc>
       </w:tr>
@@ -1947,7 +1968,6 @@
               <w:bottom w:val="single" w:sz="4" w:space="0" w:color="auto"/>
               <w:right w:val="single" w:sz="4" w:space="0" w:color="auto"/>
             </w:tcBorders>
-            <w:shd w:val="clear" w:color="auto" w:fill="auto"/>
           </w:tcPr>
           <w:p>
             <w:pPr>
@@ -1978,7 +1998,6 @@
               <w:bottom w:val="single" w:sz="4" w:space="0" w:color="auto"/>
               <w:right w:val="single" w:sz="4" w:space="0" w:color="auto"/>
             </w:tcBorders>
-            <w:shd w:val="clear" w:color="auto" w:fill="auto"/>
           </w:tcPr>
           <w:p>
             <w:pPr>
@@ -2009,7 +2028,6 @@
               <w:bottom w:val="single" w:sz="4" w:space="0" w:color="auto"/>
               <w:right w:val="single" w:sz="4" w:space="0" w:color="auto"/>
             </w:tcBorders>
-            <w:shd w:val="clear" w:color="auto" w:fill="auto"/>
           </w:tcPr>
           <w:p>
             <w:pPr>
@@ -2040,7 +2058,6 @@
               <w:bottom w:val="single" w:sz="4" w:space="0" w:color="auto"/>
               <w:right w:val="single" w:sz="4" w:space="0" w:color="auto"/>
             </w:tcBorders>
-            <w:shd w:val="clear" w:color="auto" w:fill="auto"/>
           </w:tcPr>
           <w:p>
             <w:pPr>
@@ -2071,7 +2088,6 @@
               <w:bottom w:val="single" w:sz="4" w:space="0" w:color="auto"/>
               <w:right w:val="single" w:sz="4" w:space="0" w:color="auto"/>
             </w:tcBorders>
-            <w:shd w:val="clear" w:color="auto" w:fill="auto"/>
           </w:tcPr>
           <w:p>
             <w:pPr>
@@ -2102,7 +2118,6 @@
               <w:bottom w:val="single" w:sz="4" w:space="0" w:color="auto"/>
               <w:right w:val="single" w:sz="4" w:space="0" w:color="auto"/>
             </w:tcBorders>
-            <w:shd w:val="clear" w:color="auto" w:fill="auto"/>
           </w:tcPr>
           <w:p>
             <w:pPr>
@@ -2133,7 +2148,6 @@
               <w:left w:val="single" w:sz="4" w:space="0" w:color="auto"/>
               <w:right w:val="nil"/>
             </w:tcBorders>
-            <w:shd w:val="clear" w:color="auto" w:fill="auto"/>
             <w:vAlign w:val="center"/>
           </w:tcPr>
           <w:p>
@@ -2564,7 +2578,6 @@
               <w:left w:val="single" w:sz="4" w:space="0" w:color="auto"/>
               <w:right w:val="single" w:sz="4" w:space="0" w:color="auto"/>
             </w:tcBorders>
-            <w:shd w:val="clear" w:color="auto" w:fill="auto"/>
             <w:vAlign w:val="center"/>
           </w:tcPr>
           <w:p>
@@ -2631,7 +2644,6 @@
               <w:left w:val="single" w:sz="4" w:space="0" w:color="auto"/>
               <w:right w:val="single" w:sz="4" w:space="0" w:color="auto"/>
             </w:tcBorders>
-            <w:shd w:val="clear" w:color="auto" w:fill="auto"/>
             <w:vAlign w:val="center"/>
           </w:tcPr>
           <w:p>
@@ -2698,7 +2710,6 @@
               <w:left w:val="single" w:sz="4" w:space="0" w:color="auto"/>
               <w:right w:val="single" w:sz="4" w:space="0" w:color="auto"/>
             </w:tcBorders>
-            <w:shd w:val="clear" w:color="auto" w:fill="auto"/>
             <w:vAlign w:val="center"/>
           </w:tcPr>
           <w:p>
@@ -2882,7 +2893,6 @@
               <w:left w:val="single" w:sz="4" w:space="0" w:color="auto"/>
               <w:right w:val="single" w:sz="4" w:space="0" w:color="auto"/>
             </w:tcBorders>
-            <w:shd w:val="clear" w:color="auto" w:fill="auto"/>
             <w:vAlign w:val="center"/>
           </w:tcPr>
           <w:p>
@@ -2947,7 +2957,6 @@
               <w:left w:val="single" w:sz="4" w:space="0" w:color="auto"/>
               <w:right w:val="single" w:sz="4" w:space="0" w:color="auto"/>
             </w:tcBorders>
-            <w:shd w:val="clear" w:color="auto" w:fill="auto"/>
             <w:vAlign w:val="center"/>
           </w:tcPr>
           <w:p>
@@ -3012,7 +3021,6 @@
               <w:left w:val="single" w:sz="4" w:space="0" w:color="auto"/>
               <w:right w:val="single" w:sz="4" w:space="0" w:color="auto"/>
             </w:tcBorders>
-            <w:shd w:val="clear" w:color="auto" w:fill="auto"/>
             <w:vAlign w:val="center"/>
           </w:tcPr>
           <w:p>
@@ -3194,7 +3202,6 @@
               <w:left w:val="single" w:sz="4" w:space="0" w:color="auto"/>
               <w:right w:val="single" w:sz="4" w:space="0" w:color="auto"/>
             </w:tcBorders>
-            <w:shd w:val="clear" w:color="auto" w:fill="auto"/>
             <w:vAlign w:val="center"/>
           </w:tcPr>
           <w:p>
@@ -3259,7 +3266,6 @@
               <w:left w:val="single" w:sz="4" w:space="0" w:color="auto"/>
               <w:right w:val="single" w:sz="4" w:space="0" w:color="auto"/>
             </w:tcBorders>
-            <w:shd w:val="clear" w:color="auto" w:fill="auto"/>
             <w:vAlign w:val="center"/>
           </w:tcPr>
           <w:p>
@@ -3324,7 +3330,6 @@
               <w:left w:val="single" w:sz="4" w:space="0" w:color="auto"/>
               <w:right w:val="single" w:sz="4" w:space="0" w:color="auto"/>
             </w:tcBorders>
-            <w:shd w:val="clear" w:color="auto" w:fill="auto"/>
             <w:vAlign w:val="center"/>
           </w:tcPr>
           <w:p>
@@ -3506,7 +3511,6 @@
               <w:left w:val="single" w:sz="4" w:space="0" w:color="auto"/>
               <w:right w:val="single" w:sz="4" w:space="0" w:color="auto"/>
             </w:tcBorders>
-            <w:shd w:val="clear" w:color="auto" w:fill="auto"/>
             <w:vAlign w:val="center"/>
           </w:tcPr>
           <w:p>
@@ -3571,7 +3575,6 @@
               <w:left w:val="single" w:sz="4" w:space="0" w:color="auto"/>
               <w:right w:val="single" w:sz="4" w:space="0" w:color="auto"/>
             </w:tcBorders>
-            <w:shd w:val="clear" w:color="auto" w:fill="auto"/>
             <w:vAlign w:val="center"/>
           </w:tcPr>
           <w:p>
@@ -3636,7 +3639,6 @@
               <w:left w:val="single" w:sz="4" w:space="0" w:color="auto"/>
               <w:right w:val="single" w:sz="4" w:space="0" w:color="auto"/>
             </w:tcBorders>
-            <w:shd w:val="clear" w:color="auto" w:fill="auto"/>
             <w:vAlign w:val="center"/>
           </w:tcPr>
           <w:p>
@@ -3818,7 +3820,6 @@
               <w:left w:val="single" w:sz="4" w:space="0" w:color="auto"/>
               <w:right w:val="single" w:sz="4" w:space="0" w:color="auto"/>
             </w:tcBorders>
-            <w:shd w:val="clear" w:color="auto" w:fill="auto"/>
             <w:vAlign w:val="center"/>
           </w:tcPr>
           <w:p>
@@ -3883,7 +3884,6 @@
               <w:left w:val="single" w:sz="4" w:space="0" w:color="auto"/>
               <w:right w:val="single" w:sz="4" w:space="0" w:color="auto"/>
             </w:tcBorders>
-            <w:shd w:val="clear" w:color="auto" w:fill="auto"/>
             <w:vAlign w:val="center"/>
           </w:tcPr>
           <w:p>
@@ -3948,7 +3948,6 @@
               <w:left w:val="single" w:sz="4" w:space="0" w:color="auto"/>
               <w:right w:val="single" w:sz="4" w:space="0" w:color="auto"/>
             </w:tcBorders>
-            <w:shd w:val="clear" w:color="auto" w:fill="auto"/>
             <w:vAlign w:val="center"/>
           </w:tcPr>
           <w:p>
@@ -3978,7 +3977,6 @@
               <w:left w:val="single" w:sz="4" w:space="0" w:color="auto"/>
               <w:right w:val="single" w:sz="4" w:space="0" w:color="auto"/>
             </w:tcBorders>
-            <w:shd w:val="clear" w:color="auto" w:fill="auto"/>
           </w:tcPr>
           <w:p>
             <w:pPr>
@@ -4013,7 +4011,6 @@
               <w:left w:val="single" w:sz="4" w:space="0" w:color="auto"/>
               <w:right w:val="nil"/>
             </w:tcBorders>
-            <w:shd w:val="clear" w:color="auto" w:fill="auto"/>
           </w:tcPr>
           <w:p>
             <w:pPr>
@@ -4128,7 +4125,6 @@
               <w:left w:val="single" w:sz="4" w:space="0" w:color="auto"/>
               <w:right w:val="single" w:sz="4" w:space="0" w:color="auto"/>
             </w:tcBorders>
-            <w:shd w:val="clear" w:color="auto" w:fill="auto"/>
             <w:vAlign w:val="center"/>
           </w:tcPr>
           <w:p>
@@ -4193,7 +4189,6 @@
               <w:left w:val="single" w:sz="4" w:space="0" w:color="auto"/>
               <w:right w:val="single" w:sz="4" w:space="0" w:color="auto"/>
             </w:tcBorders>
-            <w:shd w:val="clear" w:color="auto" w:fill="auto"/>
             <w:vAlign w:val="center"/>
           </w:tcPr>
           <w:p>
@@ -4258,7 +4253,6 @@
               <w:left w:val="single" w:sz="4" w:space="0" w:color="auto"/>
               <w:right w:val="single" w:sz="4" w:space="0" w:color="auto"/>
             </w:tcBorders>
-            <w:shd w:val="clear" w:color="auto" w:fill="auto"/>
             <w:vAlign w:val="center"/>
           </w:tcPr>
           <w:p>
@@ -4288,7 +4282,6 @@
               <w:left w:val="single" w:sz="4" w:space="0" w:color="auto"/>
               <w:right w:val="single" w:sz="4" w:space="0" w:color="auto"/>
             </w:tcBorders>
-            <w:shd w:val="clear" w:color="auto" w:fill="auto"/>
             <w:vAlign w:val="center"/>
           </w:tcPr>
           <w:p>
@@ -4325,7 +4318,6 @@
               <w:left w:val="single" w:sz="4" w:space="0" w:color="auto"/>
               <w:right w:val="nil"/>
             </w:tcBorders>
-            <w:shd w:val="clear" w:color="auto" w:fill="auto"/>
             <w:vAlign w:val="center"/>
           </w:tcPr>
           <w:p>
@@ -4442,7 +4434,6 @@
               <w:left w:val="single" w:sz="4" w:space="0" w:color="auto"/>
               <w:right w:val="single" w:sz="4" w:space="0" w:color="auto"/>
             </w:tcBorders>
-            <w:shd w:val="clear" w:color="auto" w:fill="auto"/>
             <w:vAlign w:val="center"/>
           </w:tcPr>
           <w:p>
@@ -4507,7 +4498,6 @@
               <w:left w:val="single" w:sz="4" w:space="0" w:color="auto"/>
               <w:right w:val="single" w:sz="4" w:space="0" w:color="auto"/>
             </w:tcBorders>
-            <w:shd w:val="clear" w:color="auto" w:fill="auto"/>
             <w:vAlign w:val="center"/>
           </w:tcPr>
           <w:p>
@@ -4572,7 +4562,6 @@
               <w:left w:val="single" w:sz="4" w:space="0" w:color="auto"/>
               <w:right w:val="single" w:sz="4" w:space="0" w:color="auto"/>
             </w:tcBorders>
-            <w:shd w:val="clear" w:color="auto" w:fill="auto"/>
             <w:vAlign w:val="center"/>
           </w:tcPr>
           <w:p>
@@ -4602,7 +4591,6 @@
               <w:left w:val="single" w:sz="4" w:space="0" w:color="auto"/>
               <w:right w:val="single" w:sz="4" w:space="0" w:color="auto"/>
             </w:tcBorders>
-            <w:shd w:val="clear" w:color="auto" w:fill="auto"/>
             <w:vAlign w:val="center"/>
           </w:tcPr>
           <w:p>
@@ -4639,7 +4627,6 @@
               <w:left w:val="single" w:sz="4" w:space="0" w:color="auto"/>
               <w:right w:val="nil"/>
             </w:tcBorders>
-            <w:shd w:val="clear" w:color="auto" w:fill="auto"/>
             <w:vAlign w:val="center"/>
           </w:tcPr>
           <w:p>
@@ -4756,7 +4743,6 @@
               <w:left w:val="single" w:sz="4" w:space="0" w:color="auto"/>
               <w:right w:val="single" w:sz="4" w:space="0" w:color="auto"/>
             </w:tcBorders>
-            <w:shd w:val="clear" w:color="auto" w:fill="auto"/>
             <w:vAlign w:val="center"/>
           </w:tcPr>
           <w:p>
@@ -4821,7 +4807,6 @@
               <w:left w:val="single" w:sz="4" w:space="0" w:color="auto"/>
               <w:right w:val="single" w:sz="4" w:space="0" w:color="auto"/>
             </w:tcBorders>
-            <w:shd w:val="clear" w:color="auto" w:fill="auto"/>
             <w:vAlign w:val="center"/>
           </w:tcPr>
           <w:p>
@@ -4886,7 +4871,6 @@
               <w:left w:val="single" w:sz="4" w:space="0" w:color="auto"/>
               <w:right w:val="single" w:sz="4" w:space="0" w:color="auto"/>
             </w:tcBorders>
-            <w:shd w:val="clear" w:color="auto" w:fill="auto"/>
             <w:vAlign w:val="center"/>
           </w:tcPr>
           <w:p>
@@ -4916,7 +4900,6 @@
               <w:left w:val="single" w:sz="4" w:space="0" w:color="auto"/>
               <w:right w:val="single" w:sz="4" w:space="0" w:color="auto"/>
             </w:tcBorders>
-            <w:shd w:val="clear" w:color="auto" w:fill="auto"/>
             <w:vAlign w:val="center"/>
           </w:tcPr>
           <w:p>
@@ -4953,7 +4936,6 @@
               <w:left w:val="single" w:sz="4" w:space="0" w:color="auto"/>
               <w:right w:val="nil"/>
             </w:tcBorders>
-            <w:shd w:val="clear" w:color="auto" w:fill="auto"/>
             <w:vAlign w:val="center"/>
           </w:tcPr>
           <w:p>
@@ -5070,7 +5052,6 @@
               <w:left w:val="single" w:sz="4" w:space="0" w:color="auto"/>
               <w:right w:val="single" w:sz="4" w:space="0" w:color="auto"/>
             </w:tcBorders>
-            <w:shd w:val="clear" w:color="auto" w:fill="auto"/>
             <w:vAlign w:val="center"/>
           </w:tcPr>
           <w:p>
@@ -5135,7 +5116,6 @@
               <w:left w:val="single" w:sz="4" w:space="0" w:color="auto"/>
               <w:right w:val="single" w:sz="4" w:space="0" w:color="auto"/>
             </w:tcBorders>
-            <w:shd w:val="clear" w:color="auto" w:fill="auto"/>
             <w:vAlign w:val="center"/>
           </w:tcPr>
           <w:p>
@@ -5200,7 +5180,6 @@
               <w:left w:val="single" w:sz="4" w:space="0" w:color="auto"/>
               <w:right w:val="single" w:sz="4" w:space="0" w:color="auto"/>
             </w:tcBorders>
-            <w:shd w:val="clear" w:color="auto" w:fill="auto"/>
             <w:vAlign w:val="center"/>
           </w:tcPr>
           <w:p>
@@ -5230,7 +5209,6 @@
               <w:left w:val="single" w:sz="4" w:space="0" w:color="auto"/>
               <w:right w:val="single" w:sz="4" w:space="0" w:color="auto"/>
             </w:tcBorders>
-            <w:shd w:val="clear" w:color="auto" w:fill="auto"/>
             <w:vAlign w:val="center"/>
           </w:tcPr>
           <w:p>
@@ -5267,7 +5245,6 @@
               <w:left w:val="single" w:sz="4" w:space="0" w:color="auto"/>
               <w:right w:val="nil"/>
             </w:tcBorders>
-            <w:shd w:val="clear" w:color="auto" w:fill="auto"/>
             <w:vAlign w:val="center"/>
           </w:tcPr>
           <w:p>
@@ -5384,7 +5361,6 @@
               <w:left w:val="single" w:sz="4" w:space="0" w:color="auto"/>
               <w:right w:val="single" w:sz="4" w:space="0" w:color="auto"/>
             </w:tcBorders>
-            <w:shd w:val="clear" w:color="auto" w:fill="auto"/>
             <w:vAlign w:val="center"/>
           </w:tcPr>
           <w:p>
@@ -5449,7 +5425,6 @@
               <w:left w:val="single" w:sz="4" w:space="0" w:color="auto"/>
               <w:right w:val="single" w:sz="4" w:space="0" w:color="auto"/>
             </w:tcBorders>
-            <w:shd w:val="clear" w:color="auto" w:fill="auto"/>
             <w:vAlign w:val="center"/>
           </w:tcPr>
           <w:p>
@@ -5514,7 +5489,6 @@
               <w:left w:val="single" w:sz="4" w:space="0" w:color="auto"/>
               <w:right w:val="single" w:sz="4" w:space="0" w:color="auto"/>
             </w:tcBorders>
-            <w:shd w:val="clear" w:color="auto" w:fill="auto"/>
             <w:vAlign w:val="center"/>
           </w:tcPr>
           <w:p>
@@ -5544,7 +5518,6 @@
               <w:left w:val="single" w:sz="4" w:space="0" w:color="auto"/>
               <w:right w:val="single" w:sz="4" w:space="0" w:color="auto"/>
             </w:tcBorders>
-            <w:shd w:val="clear" w:color="auto" w:fill="auto"/>
             <w:vAlign w:val="center"/>
           </w:tcPr>
           <w:p>
@@ -5581,7 +5554,6 @@
               <w:left w:val="single" w:sz="4" w:space="0" w:color="auto"/>
               <w:right w:val="nil"/>
             </w:tcBorders>
-            <w:shd w:val="clear" w:color="auto" w:fill="auto"/>
             <w:vAlign w:val="center"/>
           </w:tcPr>
           <w:p>
@@ -5698,7 +5670,6 @@
               <w:left w:val="single" w:sz="4" w:space="0" w:color="auto"/>
               <w:right w:val="single" w:sz="4" w:space="0" w:color="auto"/>
             </w:tcBorders>
-            <w:shd w:val="clear" w:color="auto" w:fill="auto"/>
             <w:vAlign w:val="center"/>
           </w:tcPr>
           <w:p>
@@ -5763,7 +5734,6 @@
               <w:left w:val="single" w:sz="4" w:space="0" w:color="auto"/>
               <w:right w:val="single" w:sz="4" w:space="0" w:color="auto"/>
             </w:tcBorders>
-            <w:shd w:val="clear" w:color="auto" w:fill="auto"/>
             <w:vAlign w:val="center"/>
           </w:tcPr>
           <w:p>
@@ -5828,7 +5798,6 @@
               <w:left w:val="single" w:sz="4" w:space="0" w:color="auto"/>
               <w:right w:val="single" w:sz="4" w:space="0" w:color="auto"/>
             </w:tcBorders>
-            <w:shd w:val="clear" w:color="auto" w:fill="auto"/>
             <w:vAlign w:val="center"/>
           </w:tcPr>
           <w:p>
@@ -5858,7 +5827,6 @@
               <w:left w:val="single" w:sz="4" w:space="0" w:color="auto"/>
               <w:right w:val="single" w:sz="4" w:space="0" w:color="auto"/>
             </w:tcBorders>
-            <w:shd w:val="clear" w:color="auto" w:fill="auto"/>
             <w:vAlign w:val="center"/>
           </w:tcPr>
           <w:p>
@@ -5895,7 +5863,6 @@
               <w:left w:val="single" w:sz="4" w:space="0" w:color="auto"/>
               <w:right w:val="nil"/>
             </w:tcBorders>
-            <w:shd w:val="clear" w:color="auto" w:fill="auto"/>
             <w:vAlign w:val="center"/>
           </w:tcPr>
           <w:p>
@@ -6012,7 +5979,6 @@
               <w:left w:val="single" w:sz="4" w:space="0" w:color="auto"/>
               <w:right w:val="single" w:sz="4" w:space="0" w:color="auto"/>
             </w:tcBorders>
-            <w:shd w:val="clear" w:color="auto" w:fill="auto"/>
             <w:vAlign w:val="center"/>
           </w:tcPr>
           <w:p>
@@ -6077,7 +6043,6 @@
               <w:left w:val="single" w:sz="4" w:space="0" w:color="auto"/>
               <w:right w:val="single" w:sz="4" w:space="0" w:color="auto"/>
             </w:tcBorders>
-            <w:shd w:val="clear" w:color="auto" w:fill="auto"/>
             <w:vAlign w:val="center"/>
           </w:tcPr>
           <w:p>
@@ -6142,7 +6107,6 @@
               <w:left w:val="single" w:sz="4" w:space="0" w:color="auto"/>
               <w:right w:val="single" w:sz="4" w:space="0" w:color="auto"/>
             </w:tcBorders>
-            <w:shd w:val="clear" w:color="auto" w:fill="auto"/>
             <w:vAlign w:val="center"/>
           </w:tcPr>
           <w:p>
@@ -6172,7 +6136,6 @@
               <w:left w:val="single" w:sz="4" w:space="0" w:color="auto"/>
               <w:right w:val="single" w:sz="4" w:space="0" w:color="auto"/>
             </w:tcBorders>
-            <w:shd w:val="clear" w:color="auto" w:fill="auto"/>
             <w:vAlign w:val="center"/>
           </w:tcPr>
           <w:p>
@@ -6209,7 +6172,6 @@
               <w:left w:val="single" w:sz="4" w:space="0" w:color="auto"/>
               <w:right w:val="nil"/>
             </w:tcBorders>
-            <w:shd w:val="clear" w:color="auto" w:fill="auto"/>
             <w:vAlign w:val="center"/>
           </w:tcPr>
           <w:p>
@@ -6326,7 +6288,6 @@
               <w:left w:val="single" w:sz="4" w:space="0" w:color="auto"/>
               <w:right w:val="single" w:sz="4" w:space="0" w:color="auto"/>
             </w:tcBorders>
-            <w:shd w:val="clear" w:color="auto" w:fill="auto"/>
             <w:vAlign w:val="center"/>
           </w:tcPr>
           <w:p>
@@ -6391,7 +6352,6 @@
               <w:left w:val="single" w:sz="4" w:space="0" w:color="auto"/>
               <w:right w:val="single" w:sz="4" w:space="0" w:color="auto"/>
             </w:tcBorders>
-            <w:shd w:val="clear" w:color="auto" w:fill="auto"/>
             <w:vAlign w:val="center"/>
           </w:tcPr>
           <w:p>
@@ -6456,7 +6416,6 @@
               <w:left w:val="single" w:sz="4" w:space="0" w:color="auto"/>
               <w:right w:val="single" w:sz="4" w:space="0" w:color="auto"/>
             </w:tcBorders>
-            <w:shd w:val="clear" w:color="auto" w:fill="auto"/>
             <w:vAlign w:val="center"/>
           </w:tcPr>
           <w:p>
@@ -6484,7 +6443,6 @@
               <w:left w:val="single" w:sz="4" w:space="0" w:color="auto"/>
               <w:right w:val="single" w:sz="4" w:space="0" w:color="auto"/>
             </w:tcBorders>
-            <w:shd w:val="clear" w:color="auto" w:fill="auto"/>
             <w:vAlign w:val="center"/>
           </w:tcPr>
           <w:p>
@@ -6521,7 +6479,6 @@
               <w:left w:val="single" w:sz="4" w:space="0" w:color="auto"/>
               <w:right w:val="nil"/>
             </w:tcBorders>
-            <w:shd w:val="clear" w:color="auto" w:fill="auto"/>
             <w:vAlign w:val="center"/>
           </w:tcPr>
           <w:p>
@@ -6638,7 +6595,6 @@
               <w:left w:val="single" w:sz="4" w:space="0" w:color="auto"/>
               <w:right w:val="single" w:sz="4" w:space="0" w:color="auto"/>
             </w:tcBorders>
-            <w:shd w:val="clear" w:color="auto" w:fill="auto"/>
             <w:vAlign w:val="center"/>
           </w:tcPr>
           <w:p>
@@ -6703,7 +6659,6 @@
               <w:left w:val="single" w:sz="4" w:space="0" w:color="auto"/>
               <w:right w:val="single" w:sz="4" w:space="0" w:color="auto"/>
             </w:tcBorders>
-            <w:shd w:val="clear" w:color="auto" w:fill="auto"/>
             <w:vAlign w:val="center"/>
           </w:tcPr>
           <w:p>
@@ -6768,7 +6723,6 @@
               <w:left w:val="single" w:sz="4" w:space="0" w:color="auto"/>
               <w:right w:val="single" w:sz="4" w:space="0" w:color="auto"/>
             </w:tcBorders>
-            <w:shd w:val="clear" w:color="auto" w:fill="auto"/>
             <w:vAlign w:val="center"/>
           </w:tcPr>
           <w:p>
@@ -6796,7 +6750,6 @@
               <w:left w:val="single" w:sz="4" w:space="0" w:color="auto"/>
               <w:right w:val="single" w:sz="4" w:space="0" w:color="auto"/>
             </w:tcBorders>
-            <w:shd w:val="clear" w:color="auto" w:fill="auto"/>
             <w:vAlign w:val="center"/>
           </w:tcPr>
           <w:p>
@@ -6833,7 +6786,6 @@
               <w:left w:val="single" w:sz="4" w:space="0" w:color="auto"/>
               <w:right w:val="nil"/>
             </w:tcBorders>
-            <w:shd w:val="clear" w:color="auto" w:fill="auto"/>
             <w:vAlign w:val="center"/>
           </w:tcPr>
           <w:p>
@@ -6953,7 +6905,6 @@
               <w:bottom w:val="single" w:sz="4" w:space="0" w:color="auto"/>
               <w:right w:val="single" w:sz="4" w:space="0" w:color="auto"/>
             </w:tcBorders>
-            <w:shd w:val="clear" w:color="auto" w:fill="auto"/>
             <w:vAlign w:val="center"/>
           </w:tcPr>
           <w:p>
@@ -7020,7 +6971,6 @@
               <w:bottom w:val="single" w:sz="4" w:space="0" w:color="auto"/>
               <w:right w:val="single" w:sz="4" w:space="0" w:color="auto"/>
             </w:tcBorders>
-            <w:shd w:val="clear" w:color="auto" w:fill="auto"/>
             <w:vAlign w:val="center"/>
           </w:tcPr>
           <w:p>
@@ -7087,7 +7037,6 @@
               <w:bottom w:val="single" w:sz="4" w:space="0" w:color="auto"/>
               <w:right w:val="single" w:sz="4" w:space="0" w:color="auto"/>
             </w:tcBorders>
-            <w:shd w:val="clear" w:color="auto" w:fill="auto"/>
             <w:vAlign w:val="center"/>
           </w:tcPr>
           <w:p>
@@ -7116,7 +7065,6 @@
               <w:bottom w:val="single" w:sz="4" w:space="0" w:color="auto"/>
               <w:right w:val="single" w:sz="4" w:space="0" w:color="auto"/>
             </w:tcBorders>
-            <w:shd w:val="clear" w:color="auto" w:fill="auto"/>
             <w:vAlign w:val="center"/>
           </w:tcPr>
           <w:p>
@@ -7154,7 +7102,6 @@
               <w:bottom w:val="single" w:sz="4" w:space="0" w:color="auto"/>
               <w:right w:val="nil"/>
             </w:tcBorders>
-            <w:shd w:val="clear" w:color="auto" w:fill="auto"/>
             <w:vAlign w:val="center"/>
           </w:tcPr>
           <w:p>
@@ -7271,6 +7218,7 @@
               </w:rPr>
               <w:t>：</w:t>
             </w:r>
+            <w:proofErr w:type="spellStart"/>
             <w:r>
               <w:rPr>
                 <w:rFonts w:ascii="Times New Roman" w:eastAsia="宋体" w:hAnsi="Times New Roman" w:cs="Times New Roman" w:hint="eastAsia"/>
@@ -7279,6 +7227,7 @@
               </w:rPr>
               <w:t>UgDesorpVol</w:t>
             </w:r>
+            <w:proofErr w:type="spellEnd"/>
             <w:r>
               <w:rPr>
                 <w:rFonts w:ascii="Times New Roman" w:eastAsia="宋体" w:hAnsi="Times New Roman" w:cs="Times New Roman" w:hint="eastAsia"/>
@@ -7290,7 +7239,21 @@
               <w:rPr>
                 <w:rFonts w:hint="eastAsia"/>
               </w:rPr>
-              <w:t>瓦斯标态损失量</w:t>
+              <w:t>瓦斯标</w:t>
+            </w:r>
+            <w:proofErr w:type="gramStart"/>
+            <w:r>
+              <w:rPr>
+                <w:rFonts w:hint="eastAsia"/>
+              </w:rPr>
+              <w:t>态损失</w:t>
+            </w:r>
+            <w:proofErr w:type="gramEnd"/>
+            <w:r>
+              <w:rPr>
+                <w:rFonts w:hint="eastAsia"/>
+              </w:rPr>
+              <w:t>量</w:t>
             </w:r>
             <w:r>
               <w:rPr>
@@ -7321,6 +7284,7 @@
               </w:rPr>
               <w:t>：</w:t>
             </w:r>
+            <w:proofErr w:type="spellStart"/>
             <w:r>
               <w:rPr>
                 <w:rFonts w:ascii="Times New Roman" w:eastAsia="宋体" w:hAnsi="Times New Roman" w:cs="Times New Roman" w:hint="eastAsia"/>
@@ -7329,6 +7293,7 @@
               </w:rPr>
               <w:t>GasLossVol</w:t>
             </w:r>
+            <w:proofErr w:type="spellEnd"/>
           </w:p>
         </w:tc>
       </w:tr>
@@ -7465,6 +7430,7 @@
                 <w:szCs w:val="21"/>
               </w:rPr>
             </w:pPr>
+            <w:proofErr w:type="spellStart"/>
             <w:r>
               <w:rPr>
                 <w:rFonts w:ascii="Times New Roman" w:eastAsia="宋体" w:hAnsi="Times New Roman" w:cs="Times New Roman" w:hint="eastAsia"/>
@@ -7472,6 +7438,7 @@
               </w:rPr>
               <w:t>DesorpVolNormal</w:t>
             </w:r>
+            <w:proofErr w:type="spellEnd"/>
           </w:p>
         </w:tc>
         <w:tc>
@@ -8091,7 +8058,6 @@
               <w:bottom w:val="nil"/>
               <w:right w:val="nil"/>
             </w:tcBorders>
-            <w:shd w:val="clear" w:color="auto" w:fill="auto"/>
             <w:vAlign w:val="center"/>
           </w:tcPr>
           <w:p>
@@ -8121,7 +8087,6 @@
               <w:bottom w:val="nil"/>
               <w:right w:val="nil"/>
             </w:tcBorders>
-            <w:shd w:val="clear" w:color="auto" w:fill="auto"/>
             <w:vAlign w:val="center"/>
           </w:tcPr>
           <w:p>
@@ -8151,7 +8116,6 @@
               <w:bottom w:val="nil"/>
               <w:right w:val="nil"/>
             </w:tcBorders>
-            <w:shd w:val="clear" w:color="auto" w:fill="auto"/>
             <w:vAlign w:val="center"/>
           </w:tcPr>
           <w:p>
@@ -8181,7 +8145,6 @@
               <w:bottom w:val="nil"/>
               <w:right w:val="nil"/>
             </w:tcBorders>
-            <w:shd w:val="clear" w:color="auto" w:fill="auto"/>
             <w:vAlign w:val="center"/>
           </w:tcPr>
           <w:p>
@@ -8211,7 +8174,6 @@
               <w:bottom w:val="nil"/>
               <w:right w:val="nil"/>
             </w:tcBorders>
-            <w:shd w:val="clear" w:color="auto" w:fill="auto"/>
             <w:vAlign w:val="center"/>
           </w:tcPr>
           <w:p>
@@ -8241,7 +8203,6 @@
               <w:bottom w:val="nil"/>
               <w:right w:val="nil"/>
             </w:tcBorders>
-            <w:shd w:val="clear" w:color="auto" w:fill="auto"/>
             <w:vAlign w:val="center"/>
           </w:tcPr>
           <w:p>
@@ -8271,7 +8232,6 @@
               <w:bottom w:val="nil"/>
               <w:right w:val="nil"/>
             </w:tcBorders>
-            <w:shd w:val="clear" w:color="auto" w:fill="auto"/>
             <w:vAlign w:val="center"/>
           </w:tcPr>
           <w:p>
@@ -8627,6 +8587,7 @@
                 <w:szCs w:val="21"/>
               </w:rPr>
             </w:pPr>
+            <w:proofErr w:type="spellStart"/>
             <w:r>
               <w:rPr>
                 <w:rFonts w:ascii="Times New Roman" w:eastAsia="宋体" w:hAnsi="Times New Roman" w:cs="Times New Roman"/>
@@ -8642,6 +8603,7 @@
               </w:rPr>
               <w:t>a</w:t>
             </w:r>
+            <w:proofErr w:type="spellEnd"/>
             <w:r>
               <w:rPr>
                 <w:rFonts w:ascii="Times New Roman" w:eastAsia="宋体" w:hAnsi="Times New Roman" w:cs="Times New Roman"/>
@@ -8678,6 +8640,7 @@
                 <w:szCs w:val="21"/>
               </w:rPr>
             </w:pPr>
+            <w:proofErr w:type="spellStart"/>
             <w:r>
               <w:rPr>
                 <w:rFonts w:ascii="Times New Roman" w:eastAsia="宋体" w:hAnsi="Times New Roman" w:cs="Times New Roman" w:hint="eastAsia"/>
@@ -8685,6 +8648,7 @@
               </w:rPr>
               <w:t>WaText</w:t>
             </w:r>
+            <w:proofErr w:type="spellEnd"/>
           </w:p>
         </w:tc>
       </w:tr>
@@ -8746,6 +8710,7 @@
                 <w:szCs w:val="21"/>
               </w:rPr>
             </w:pPr>
+            <w:proofErr w:type="spellStart"/>
             <w:r>
               <w:rPr>
                 <w:rFonts w:ascii="Times New Roman" w:eastAsia="宋体" w:hAnsi="Times New Roman" w:cs="Times New Roman"/>
@@ -8761,6 +8726,7 @@
               </w:rPr>
               <w:t>c</w:t>
             </w:r>
+            <w:proofErr w:type="spellEnd"/>
             <w:r>
               <w:rPr>
                 <w:rFonts w:ascii="Times New Roman" w:eastAsia="宋体" w:hAnsi="Times New Roman" w:cs="Times New Roman"/>
@@ -8797,6 +8763,7 @@
                 <w:szCs w:val="21"/>
               </w:rPr>
             </w:pPr>
+            <w:proofErr w:type="spellStart"/>
             <w:r>
               <w:rPr>
                 <w:rFonts w:ascii="Times New Roman" w:eastAsia="宋体" w:hAnsi="Times New Roman" w:cs="Times New Roman" w:hint="eastAsia"/>
@@ -8804,6 +8771,7 @@
               </w:rPr>
               <w:t>WcText</w:t>
             </w:r>
+            <w:proofErr w:type="spellEnd"/>
           </w:p>
         </w:tc>
         <w:tc>
@@ -8862,6 +8830,7 @@
                 <w:szCs w:val="21"/>
               </w:rPr>
             </w:pPr>
+            <w:proofErr w:type="spellStart"/>
             <w:r>
               <w:rPr>
                 <w:rFonts w:ascii="Times New Roman" w:eastAsia="宋体" w:hAnsi="Times New Roman" w:cs="Times New Roman" w:hint="eastAsia"/>
@@ -8869,6 +8838,7 @@
               </w:rPr>
               <w:t>WText</w:t>
             </w:r>
+            <w:proofErr w:type="spellEnd"/>
           </w:p>
         </w:tc>
         <w:tc>
@@ -8891,6 +8861,7 @@
                 <w:szCs w:val="21"/>
               </w:rPr>
             </w:pPr>
+            <w:proofErr w:type="spellStart"/>
             <w:r>
               <w:rPr>
                 <w:rFonts w:ascii="Times New Roman" w:eastAsia="宋体" w:hAnsi="Times New Roman" w:cs="Times New Roman" w:hint="eastAsia"/>
@@ -8898,6 +8869,7 @@
               </w:rPr>
               <w:t>P_Lable</w:t>
             </w:r>
+            <w:proofErr w:type="spellEnd"/>
           </w:p>
         </w:tc>
         <w:tc>
@@ -8920,6 +8892,7 @@
                 <w:szCs w:val="21"/>
               </w:rPr>
             </w:pPr>
+            <w:proofErr w:type="spellStart"/>
             <w:r>
               <w:rPr>
                 <w:rFonts w:ascii="Times New Roman" w:eastAsia="宋体" w:hAnsi="Times New Roman" w:cs="Times New Roman" w:hint="eastAsia"/>
@@ -8927,6 +8900,7 @@
               </w:rPr>
               <w:t>PText</w:t>
             </w:r>
+            <w:proofErr w:type="spellEnd"/>
           </w:p>
         </w:tc>
         <w:tc>
@@ -9152,54 +9126,58 @@
               </w:rPr>
               <w:t xml:space="preserve">        </w:t>
             </w:r>
+            <w:proofErr w:type="spellStart"/>
             <w:r>
               <w:rPr>
                 <w:rFonts w:ascii="Times New Roman" w:eastAsia="宋体" w:hAnsi="Times New Roman" w:cs="Times New Roman"/>
                 <w:sz w:val="18"/>
                 <w:szCs w:val="18"/>
               </w:rPr>
-              <w:t>Wa-</w:t>
-            </w:r>
+              <w:t>Wa</w:t>
+            </w:r>
+            <w:proofErr w:type="spellEnd"/>
             <w:r>
               <w:rPr>
                 <w:rFonts w:ascii="Times New Roman" w:eastAsia="宋体" w:hAnsi="Times New Roman" w:cs="Times New Roman"/>
                 <w:sz w:val="18"/>
                 <w:szCs w:val="18"/>
               </w:rPr>
-              <w:t>可解吸瓦斯量；</w:t>
-            </w:r>
-          </w:p>
-          <w:p>
-            <w:pPr>
+              <w:t>-</w:t>
+            </w:r>
+            <w:r>
               <w:rPr>
                 <w:rFonts w:ascii="Times New Roman" w:eastAsia="宋体" w:hAnsi="Times New Roman" w:cs="Times New Roman"/>
                 <w:sz w:val="18"/>
                 <w:szCs w:val="18"/>
               </w:rPr>
-            </w:pPr>
-            <w:r>
+              <w:t>可解吸瓦斯量；</w:t>
+            </w:r>
+          </w:p>
+          <w:p>
+            <w:pPr>
               <w:rPr>
                 <w:rFonts w:ascii="Times New Roman" w:eastAsia="宋体" w:hAnsi="Times New Roman" w:cs="Times New Roman"/>
                 <w:sz w:val="18"/>
                 <w:szCs w:val="18"/>
               </w:rPr>
-              <w:t>Wc-</w:t>
-            </w:r>
+            </w:pPr>
+            <w:proofErr w:type="spellStart"/>
             <w:r>
               <w:rPr>
                 <w:rFonts w:ascii="Times New Roman" w:eastAsia="宋体" w:hAnsi="Times New Roman" w:cs="Times New Roman"/>
                 <w:sz w:val="18"/>
                 <w:szCs w:val="18"/>
               </w:rPr>
-              <w:t>不可解吸瓦斯量；</w:t>
-            </w:r>
-            <w:r>
-              <w:rPr>
-                <w:rFonts w:ascii="Times New Roman" w:eastAsia="宋体" w:hAnsi="Times New Roman" w:cs="Times New Roman" w:hint="eastAsia"/>
+              <w:t>Wc</w:t>
+            </w:r>
+            <w:proofErr w:type="spellEnd"/>
+            <w:r>
+              <w:rPr>
+                <w:rFonts w:ascii="Times New Roman" w:eastAsia="宋体" w:hAnsi="Times New Roman" w:cs="Times New Roman"/>
                 <w:sz w:val="18"/>
                 <w:szCs w:val="18"/>
               </w:rPr>
-              <w:t xml:space="preserve">          </w:t>
+              <w:t>-</w:t>
             </w:r>
             <w:r>
               <w:rPr>
@@ -9207,32 +9185,50 @@
                 <w:sz w:val="18"/>
                 <w:szCs w:val="18"/>
               </w:rPr>
-              <w:t>W-</w:t>
-            </w:r>
-            <w:r>
-              <w:rPr>
-                <w:rFonts w:ascii="Times New Roman" w:eastAsia="宋体" w:hAnsi="Times New Roman" w:cs="Times New Roman"/>
+              <w:t>不可解吸瓦斯量；</w:t>
+            </w:r>
+            <w:r>
+              <w:rPr>
+                <w:rFonts w:ascii="Times New Roman" w:eastAsia="宋体" w:hAnsi="Times New Roman" w:cs="Times New Roman" w:hint="eastAsia"/>
                 <w:sz w:val="18"/>
                 <w:szCs w:val="18"/>
               </w:rPr>
-              <w:t>瓦斯含量；</w:t>
-            </w:r>
-            <w:r>
-              <w:rPr>
-                <w:rFonts w:ascii="Times New Roman" w:eastAsia="宋体" w:hAnsi="Times New Roman" w:cs="Times New Roman" w:hint="eastAsia"/>
+              <w:t xml:space="preserve">          </w:t>
+            </w:r>
+            <w:r>
+              <w:rPr>
+                <w:rFonts w:ascii="Times New Roman" w:eastAsia="宋体" w:hAnsi="Times New Roman" w:cs="Times New Roman"/>
                 <w:sz w:val="18"/>
                 <w:szCs w:val="18"/>
               </w:rPr>
-              <w:t xml:space="preserve">                 </w:t>
-            </w:r>
-            <w:r>
-              <w:rPr>
-                <w:rFonts w:ascii="Times New Roman" w:eastAsia="宋体" w:hAnsi="Times New Roman" w:cs="Times New Roman" w:hint="eastAsia"/>
+              <w:t>W-</w:t>
+            </w:r>
+            <w:r>
+              <w:rPr>
+                <w:rFonts w:ascii="Times New Roman" w:eastAsia="宋体" w:hAnsi="Times New Roman" w:cs="Times New Roman"/>
                 <w:sz w:val="18"/>
                 <w:szCs w:val="18"/>
               </w:rPr>
+              <w:t>瓦斯含量；</w:t>
+            </w:r>
+            <w:r>
+              <w:rPr>
+                <w:rFonts w:ascii="Times New Roman" w:eastAsia="宋体" w:hAnsi="Times New Roman" w:cs="Times New Roman" w:hint="eastAsia"/>
+                <w:sz w:val="18"/>
+                <w:szCs w:val="18"/>
+              </w:rPr>
+              <w:t xml:space="preserve">                 </w:t>
+            </w:r>
+            <w:proofErr w:type="spellStart"/>
+            <w:r>
+              <w:rPr>
+                <w:rFonts w:ascii="Times New Roman" w:eastAsia="宋体" w:hAnsi="Times New Roman" w:cs="Times New Roman" w:hint="eastAsia"/>
+                <w:sz w:val="18"/>
+                <w:szCs w:val="18"/>
+              </w:rPr>
               <w:t>P_beizhu</w:t>
             </w:r>
+            <w:proofErr w:type="spellEnd"/>
           </w:p>
         </w:tc>
       </w:tr>
@@ -9304,6 +9300,7 @@
                 <w:szCs w:val="22"/>
               </w:rPr>
             </w:pPr>
+            <w:proofErr w:type="spellStart"/>
             <w:r>
               <w:rPr>
                 <w:rFonts w:ascii="Times New Roman" w:eastAsia="宋体" w:hAnsi="Times New Roman" w:cs="Times New Roman" w:hint="eastAsia"/>
@@ -9312,6 +9309,7 @@
               </w:rPr>
               <w:t>DownholeTesters</w:t>
             </w:r>
+            <w:proofErr w:type="spellEnd"/>
           </w:p>
         </w:tc>
         <w:tc>
@@ -9338,7 +9336,8 @@
             <w:r>
               <w:rPr>
                 <w:rFonts w:ascii="Times New Roman" w:eastAsia="宋体" w:hAnsi="Times New Roman" w:cs="Times New Roman" w:hint="eastAsia"/>
-                <w:szCs w:val="21"/>
+                <w:sz w:val="22"/>
+                <w:szCs w:val="22"/>
               </w:rPr>
               <w:t>测试时间：</w:t>
             </w:r>
@@ -9365,6 +9364,7 @@
                 <w:szCs w:val="22"/>
               </w:rPr>
             </w:pPr>
+            <w:proofErr w:type="spellStart"/>
             <w:r>
               <w:rPr>
                 <w:rFonts w:ascii="Times New Roman" w:eastAsia="宋体" w:hAnsi="Times New Roman" w:cs="Times New Roman" w:hint="eastAsia"/>
@@ -9373,6 +9373,7 @@
               </w:rPr>
               <w:t>TestTime</w:t>
             </w:r>
+            <w:proofErr w:type="spellEnd"/>
           </w:p>
         </w:tc>
       </w:tr>
@@ -9416,7 +9417,8 @@
             <w:r>
               <w:rPr>
                 <w:rFonts w:ascii="Times New Roman" w:eastAsia="宋体" w:hAnsi="Times New Roman" w:cs="Times New Roman" w:hint="eastAsia"/>
-                <w:szCs w:val="21"/>
+                <w:sz w:val="22"/>
+                <w:szCs w:val="22"/>
               </w:rPr>
               <w:t>实验室测试人员：</w:t>
             </w:r>
@@ -9477,7 +9479,8 @@
             <w:r>
               <w:rPr>
                 <w:rFonts w:ascii="Times New Roman" w:eastAsia="宋体" w:hAnsi="Times New Roman" w:cs="Times New Roman"/>
-                <w:szCs w:val="21"/>
+                <w:sz w:val="22"/>
+                <w:szCs w:val="22"/>
               </w:rPr>
               <w:t>审核人员：</w:t>
             </w:r>
@@ -9504,6 +9507,7 @@
                 <w:szCs w:val="22"/>
               </w:rPr>
             </w:pPr>
+            <w:proofErr w:type="spellStart"/>
             <w:r>
               <w:rPr>
                 <w:rFonts w:ascii="Times New Roman" w:eastAsia="宋体" w:hAnsi="Times New Roman" w:cs="Times New Roman" w:hint="eastAsia"/>
@@ -9512,6 +9516,7 @@
               </w:rPr>
               <w:t>AuditorText</w:t>
             </w:r>
+            <w:proofErr w:type="spellEnd"/>
           </w:p>
         </w:tc>
         <w:tc>
@@ -9566,6 +9571,7 @@
                 <w:szCs w:val="22"/>
               </w:rPr>
             </w:pPr>
+            <w:proofErr w:type="spellStart"/>
             <w:r>
               <w:rPr>
                 <w:rFonts w:ascii="Times New Roman" w:eastAsia="宋体" w:hAnsi="Times New Roman" w:cs="Times New Roman" w:hint="eastAsia"/>
@@ -9574,6 +9580,7 @@
               </w:rPr>
               <w:t>ReportTimeText</w:t>
             </w:r>
+            <w:proofErr w:type="spellEnd"/>
           </w:p>
         </w:tc>
       </w:tr>
@@ -9621,6 +9628,7 @@
               </w:rPr>
               <w:t>备注：</w:t>
             </w:r>
+            <w:proofErr w:type="spellStart"/>
             <w:r>
               <w:rPr>
                 <w:rFonts w:ascii="Times New Roman" w:eastAsia="宋体" w:hAnsi="Times New Roman" w:cs="Times New Roman" w:hint="eastAsia"/>
@@ -9629,6 +9637,7 @@
               </w:rPr>
               <w:t>RemarkText</w:t>
             </w:r>
+            <w:proofErr w:type="spellEnd"/>
           </w:p>
         </w:tc>
       </w:tr>
@@ -10094,13 +10103,23 @@
       </w:rPr>
       <w:t xml:space="preserve"> </w:t>
     </w:r>
+    <w:proofErr w:type="gramStart"/>
     <w:r>
       <w:rPr>
         <w:rFonts w:hint="eastAsia"/>
         <w:sz w:val="20"/>
         <w:szCs w:val="28"/>
       </w:rPr>
-      <w:t>贵州省煤安技术服务有限公司</w:t>
+      <w:t>贵州省煤安技术服务</w:t>
+    </w:r>
+    <w:proofErr w:type="gramEnd"/>
+    <w:r>
+      <w:rPr>
+        <w:rFonts w:hint="eastAsia"/>
+        <w:sz w:val="20"/>
+        <w:szCs w:val="28"/>
+      </w:rPr>
+      <w:t>有限公司</w:t>
     </w:r>
     <w:r>
       <w:rPr>
@@ -10849,10 +10868,6 @@
 </file>
 
 <file path=customXml/item1.xml><?xml version="1.0" encoding="utf-8"?>
-<b:Sources xmlns:b="http://schemas.openxmlformats.org/officeDocument/2006/bibliography" xmlns="http://schemas.openxmlformats.org/officeDocument/2006/bibliography" SelectedStyle="\APASixthEditionOfficeOnline.xsl" StyleName="APA" Version="6"/>
-</file>
-
-<file path=customXml/item2.xml><?xml version="1.0" encoding="utf-8"?>
 <s:customData xmlns="http://www.wps.cn/officeDocument/2013/wpsCustomData" xmlns:s="http://www.wps.cn/officeDocument/2013/wpsCustomData">
   <customSectProps/>
   <customShpExts>
@@ -10861,18 +10876,22 @@
 </s:customData>
 </file>
 
+<file path=customXml/item2.xml><?xml version="1.0" encoding="utf-8"?>
+<b:Sources xmlns:b="http://schemas.openxmlformats.org/officeDocument/2006/bibliography" xmlns="http://schemas.openxmlformats.org/officeDocument/2006/bibliography" SelectedStyle="\APASixthEditionOfficeOnline.xsl" StyleName="APA" Version="6"/>
+</file>
+
 <file path=customXml/itemProps1.xml><?xml version="1.0" encoding="utf-8"?>
+<ds:datastoreItem xmlns:ds="http://schemas.openxmlformats.org/officeDocument/2006/customXml" ds:itemID="{B1977F7D-205B-4081-913C-38D41E755F92}">
+  <ds:schemaRefs>
+    <ds:schemaRef ds:uri="http://www.wps.cn/officeDocument/2013/wpsCustomData"/>
+  </ds:schemaRefs>
+</ds:datastoreItem>
+</file>
+
+<file path=customXml/itemProps2.xml><?xml version="1.0" encoding="utf-8"?>
 <ds:datastoreItem xmlns:ds="http://schemas.openxmlformats.org/officeDocument/2006/customXml" ds:itemID="{A981C449-1C33-497A-B4E5-E04BB4B741FD}">
   <ds:schemaRefs>
     <ds:schemaRef ds:uri="http://schemas.openxmlformats.org/officeDocument/2006/bibliography"/>
   </ds:schemaRefs>
 </ds:datastoreItem>
-</file>
-
-<file path=customXml/itemProps2.xml><?xml version="1.0" encoding="utf-8"?>
-<ds:datastoreItem xmlns:ds="http://schemas.openxmlformats.org/officeDocument/2006/customXml" ds:itemID="{B1977F7D-205B-4081-913C-38D41E755F92}">
-  <ds:schemaRefs>
-    <ds:schemaRef ds:uri="http://www.wps.cn/officeDocument/2013/wpsCustomData"/>
-  </ds:schemaRefs>
-</ds:datastoreItem>
 </file>